--- a/Creacion de collage.docx
+++ b/Creacion de collage.docx
@@ -10,9 +10,17 @@
           <w:lang w:val="es-MX" w:eastAsia="es-MX"/>
         </w:rPr>
         <w:drawing>
-          <wp:inline distT="0" distB="0" distL="0" distR="0" wp14:anchorId="0F4569EB" wp14:editId="6C33B9FB">
-            <wp:extent cx="4495800" cy="3371850"/>
-            <wp:effectExtent l="0" t="0" r="0" b="0"/>
+          <wp:anchor distT="0" distB="0" distL="114300" distR="114300" simplePos="0" relativeHeight="251661312" behindDoc="0" locked="0" layoutInCell="1" allowOverlap="1" wp14:anchorId="250099B5" wp14:editId="23158035">
+            <wp:simplePos x="0" y="0"/>
+            <wp:positionH relativeFrom="margin">
+              <wp:posOffset>-116840</wp:posOffset>
+            </wp:positionH>
+            <wp:positionV relativeFrom="margin">
+              <wp:posOffset>4429760</wp:posOffset>
+            </wp:positionV>
+            <wp:extent cx="5902325" cy="3959860"/>
+            <wp:effectExtent l="228600" t="342900" r="231775" b="345440"/>
+            <wp:wrapSquare wrapText="bothSides"/>
             <wp:docPr id="1" name="Imagen 1" descr="Lighthouse.jpg"/>
             <wp:cNvGraphicFramePr>
               <a:graphicFrameLocks xmlns:a="http://schemas.openxmlformats.org/drawingml/2006/main" noChangeAspect="1"/>
@@ -27,7 +35,7 @@
                     </pic:cNvPicPr>
                   </pic:nvPicPr>
                   <pic:blipFill>
-                    <a:blip r:embed="rId7">
+                    <a:blip r:embed="rId7" cstate="print">
                       <a:extLst>
                         <a:ext uri="{28A0092B-C50C-407E-A947-70E740481C1C}">
                           <a14:useLocalDpi xmlns:a14="http://schemas.microsoft.com/office/drawing/2010/main" val="0"/>
@@ -40,9 +48,9 @@
                     </a:stretch>
                   </pic:blipFill>
                   <pic:spPr bwMode="auto">
-                    <a:xfrm>
+                    <a:xfrm rot="21190047">
                       <a:off x="0" y="0"/>
-                      <a:ext cx="4496123" cy="3372092"/>
+                      <a:ext cx="5902325" cy="3959860"/>
                     </a:xfrm>
                     <a:prstGeom prst="rect">
                       <a:avLst/>
@@ -55,18 +63,228 @@
                 </pic:pic>
               </a:graphicData>
             </a:graphic>
-          </wp:inline>
+            <wp14:sizeRelH relativeFrom="margin">
+              <wp14:pctWidth>0</wp14:pctWidth>
+            </wp14:sizeRelH>
+            <wp14:sizeRelV relativeFrom="margin">
+              <wp14:pctHeight>0</wp14:pctHeight>
+            </wp14:sizeRelV>
+          </wp:anchor>
         </w:drawing>
       </w:r>
       <w:bookmarkEnd w:id="0"/>
+      <w:r>
+        <w:rPr>
+          <w:noProof/>
+          <w:lang w:val="es-MX" w:eastAsia="es-MX"/>
+        </w:rPr>
+        <w:drawing>
+          <wp:anchor distT="0" distB="0" distL="114300" distR="114300" simplePos="0" relativeHeight="251658240" behindDoc="1" locked="0" layoutInCell="1" allowOverlap="1" wp14:anchorId="37E19294" wp14:editId="63C11101">
+            <wp:simplePos x="0" y="0"/>
+            <wp:positionH relativeFrom="column">
+              <wp:posOffset>-687070</wp:posOffset>
+            </wp:positionH>
+            <wp:positionV relativeFrom="paragraph">
+              <wp:posOffset>1822450</wp:posOffset>
+            </wp:positionV>
+            <wp:extent cx="3765550" cy="3778014"/>
+            <wp:effectExtent l="361950" t="361950" r="349250" b="356235"/>
+            <wp:wrapNone/>
+            <wp:docPr id="3" name="Imagen 3" descr="Resultado de imagen para paisajes"/>
+            <wp:cNvGraphicFramePr>
+              <a:graphicFrameLocks xmlns:a="http://schemas.openxmlformats.org/drawingml/2006/main" noChangeAspect="1"/>
+            </wp:cNvGraphicFramePr>
+            <a:graphic xmlns:a="http://schemas.openxmlformats.org/drawingml/2006/main">
+              <a:graphicData uri="http://schemas.openxmlformats.org/drawingml/2006/picture">
+                <pic:pic xmlns:pic="http://schemas.openxmlformats.org/drawingml/2006/picture">
+                  <pic:nvPicPr>
+                    <pic:cNvPr id="0" name="Picture 3" descr="Resultado de imagen para paisajes"/>
+                    <pic:cNvPicPr>
+                      <a:picLocks noChangeAspect="1" noChangeArrowheads="1"/>
+                    </pic:cNvPicPr>
+                  </pic:nvPicPr>
+                  <pic:blipFill>
+                    <a:blip r:embed="rId8">
+                      <a:extLst>
+                        <a:ext uri="{28A0092B-C50C-407E-A947-70E740481C1C}">
+                          <a14:useLocalDpi xmlns:a14="http://schemas.microsoft.com/office/drawing/2010/main" val="0"/>
+                        </a:ext>
+                      </a:extLst>
+                    </a:blip>
+                    <a:srcRect/>
+                    <a:stretch>
+                      <a:fillRect/>
+                    </a:stretch>
+                  </pic:blipFill>
+                  <pic:spPr bwMode="auto">
+                    <a:xfrm rot="20885339">
+                      <a:off x="0" y="0"/>
+                      <a:ext cx="3765550" cy="3778014"/>
+                    </a:xfrm>
+                    <a:prstGeom prst="rect">
+                      <a:avLst/>
+                    </a:prstGeom>
+                    <a:noFill/>
+                    <a:ln>
+                      <a:noFill/>
+                    </a:ln>
+                  </pic:spPr>
+                </pic:pic>
+              </a:graphicData>
+            </a:graphic>
+            <wp14:sizeRelH relativeFrom="page">
+              <wp14:pctWidth>0</wp14:pctWidth>
+            </wp14:sizeRelH>
+            <wp14:sizeRelV relativeFrom="page">
+              <wp14:pctHeight>0</wp14:pctHeight>
+            </wp14:sizeRelV>
+          </wp:anchor>
+        </w:drawing>
+      </w:r>
+      <w:r>
+        <w:rPr>
+          <w:noProof/>
+          <w:lang w:val="es-MX" w:eastAsia="es-MX"/>
+        </w:rPr>
+        <w:drawing>
+          <wp:anchor distT="0" distB="0" distL="114300" distR="114300" simplePos="0" relativeHeight="251660288" behindDoc="0" locked="0" layoutInCell="1" allowOverlap="1" wp14:anchorId="00B63A05" wp14:editId="69DC7F72">
+            <wp:simplePos x="0" y="0"/>
+            <wp:positionH relativeFrom="margin">
+              <wp:posOffset>3003549</wp:posOffset>
+            </wp:positionH>
+            <wp:positionV relativeFrom="margin">
+              <wp:posOffset>2182495</wp:posOffset>
+            </wp:positionV>
+            <wp:extent cx="3981450" cy="3090545"/>
+            <wp:effectExtent l="476250" t="838200" r="533400" b="833755"/>
+            <wp:wrapSquare wrapText="bothSides"/>
+            <wp:docPr id="4" name="Imagen 4" descr="Resultado de imagen para paisajes"/>
+            <wp:cNvGraphicFramePr>
+              <a:graphicFrameLocks xmlns:a="http://schemas.openxmlformats.org/drawingml/2006/main" noChangeAspect="1"/>
+            </wp:cNvGraphicFramePr>
+            <a:graphic xmlns:a="http://schemas.openxmlformats.org/drawingml/2006/main">
+              <a:graphicData uri="http://schemas.openxmlformats.org/drawingml/2006/picture">
+                <pic:pic xmlns:pic="http://schemas.openxmlformats.org/drawingml/2006/picture">
+                  <pic:nvPicPr>
+                    <pic:cNvPr id="0" name="Picture 4" descr="Resultado de imagen para paisajes"/>
+                    <pic:cNvPicPr>
+                      <a:picLocks noChangeAspect="1" noChangeArrowheads="1"/>
+                    </pic:cNvPicPr>
+                  </pic:nvPicPr>
+                  <pic:blipFill>
+                    <a:blip r:embed="rId9">
+                      <a:extLst>
+                        <a:ext uri="{28A0092B-C50C-407E-A947-70E740481C1C}">
+                          <a14:useLocalDpi xmlns:a14="http://schemas.microsoft.com/office/drawing/2010/main" val="0"/>
+                        </a:ext>
+                      </a:extLst>
+                    </a:blip>
+                    <a:srcRect/>
+                    <a:stretch>
+                      <a:fillRect/>
+                    </a:stretch>
+                  </pic:blipFill>
+                  <pic:spPr bwMode="auto">
+                    <a:xfrm rot="1948433">
+                      <a:off x="0" y="0"/>
+                      <a:ext cx="3981450" cy="3090545"/>
+                    </a:xfrm>
+                    <a:prstGeom prst="rect">
+                      <a:avLst/>
+                    </a:prstGeom>
+                    <a:noFill/>
+                    <a:ln>
+                      <a:noFill/>
+                    </a:ln>
+                  </pic:spPr>
+                </pic:pic>
+              </a:graphicData>
+            </a:graphic>
+            <wp14:sizeRelH relativeFrom="margin">
+              <wp14:pctWidth>0</wp14:pctWidth>
+            </wp14:sizeRelH>
+            <wp14:sizeRelV relativeFrom="margin">
+              <wp14:pctHeight>0</wp14:pctHeight>
+            </wp14:sizeRelV>
+          </wp:anchor>
+        </w:drawing>
+      </w:r>
+      <w:r>
+        <w:rPr>
+          <w:noProof/>
+          <w:lang w:val="es-MX" w:eastAsia="es-MX"/>
+        </w:rPr>
+        <w:drawing>
+          <wp:anchor distT="0" distB="0" distL="114300" distR="114300" simplePos="0" relativeHeight="251659264" behindDoc="0" locked="0" layoutInCell="1" allowOverlap="1" wp14:anchorId="4B122A02" wp14:editId="12E25BC2">
+            <wp:simplePos x="0" y="0"/>
+            <wp:positionH relativeFrom="page">
+              <wp:align>right</wp:align>
+            </wp:positionH>
+            <wp:positionV relativeFrom="margin">
+              <wp:posOffset>-615950</wp:posOffset>
+            </wp:positionV>
+            <wp:extent cx="5502275" cy="3867150"/>
+            <wp:effectExtent l="609600" t="1123950" r="612775" b="1123950"/>
+            <wp:wrapSquare wrapText="bothSides"/>
+            <wp:docPr id="2" name="Imagen 2" descr="Resultado de imagen para paisajes"/>
+            <wp:cNvGraphicFramePr>
+              <a:graphicFrameLocks xmlns:a="http://schemas.openxmlformats.org/drawingml/2006/main" noChangeAspect="1"/>
+            </wp:cNvGraphicFramePr>
+            <a:graphic xmlns:a="http://schemas.openxmlformats.org/drawingml/2006/main">
+              <a:graphicData uri="http://schemas.openxmlformats.org/drawingml/2006/picture">
+                <pic:pic xmlns:pic="http://schemas.openxmlformats.org/drawingml/2006/picture">
+                  <pic:nvPicPr>
+                    <pic:cNvPr id="0" name="Picture 1" descr="Resultado de imagen para paisajes"/>
+                    <pic:cNvPicPr>
+                      <a:picLocks noChangeAspect="1" noChangeArrowheads="1"/>
+                    </pic:cNvPicPr>
+                  </pic:nvPicPr>
+                  <pic:blipFill>
+                    <a:blip r:embed="rId10">
+                      <a:extLst>
+                        <a:ext uri="{28A0092B-C50C-407E-A947-70E740481C1C}">
+                          <a14:useLocalDpi xmlns:a14="http://schemas.microsoft.com/office/drawing/2010/main" val="0"/>
+                        </a:ext>
+                      </a:extLst>
+                    </a:blip>
+                    <a:srcRect/>
+                    <a:stretch>
+                      <a:fillRect/>
+                    </a:stretch>
+                  </pic:blipFill>
+                  <pic:spPr bwMode="auto">
+                    <a:xfrm rot="1788433">
+                      <a:off x="0" y="0"/>
+                      <a:ext cx="5502275" cy="3867150"/>
+                    </a:xfrm>
+                    <a:prstGeom prst="rect">
+                      <a:avLst/>
+                    </a:prstGeom>
+                    <a:noFill/>
+                    <a:ln>
+                      <a:noFill/>
+                    </a:ln>
+                  </pic:spPr>
+                </pic:pic>
+              </a:graphicData>
+            </a:graphic>
+            <wp14:sizeRelH relativeFrom="margin">
+              <wp14:pctWidth>0</wp14:pctWidth>
+            </wp14:sizeRelH>
+            <wp14:sizeRelV relativeFrom="margin">
+              <wp14:pctHeight>0</wp14:pctHeight>
+            </wp14:sizeRelV>
+          </wp:anchor>
+        </w:drawing>
+      </w:r>
     </w:p>
     <w:sectPr>
-      <w:headerReference w:type="even" r:id="rId8"/>
-      <w:headerReference w:type="default" r:id="rId9"/>
-      <w:footerReference w:type="even" r:id="rId10"/>
-      <w:footerReference w:type="default" r:id="rId11"/>
-      <w:headerReference w:type="first" r:id="rId12"/>
-      <w:footerReference w:type="first" r:id="rId13"/>
+      <w:headerReference w:type="even" r:id="rId11"/>
+      <w:headerReference w:type="default" r:id="rId12"/>
+      <w:footerReference w:type="even" r:id="rId13"/>
+      <w:footerReference w:type="default" r:id="rId14"/>
+      <w:headerReference w:type="first" r:id="rId15"/>
+      <w:footerReference w:type="first" r:id="rId16"/>
       <w:pgSz w:w="12240" w:h="15840"/>
       <w:pgMar w:top="1440" w:right="1440" w:bottom="1440" w:left="1440" w:header="720" w:footer="720" w:gutter="0"/>
       <w:cols w:space="720"/>
@@ -569,7 +787,6 @@
   <w:style w:type="character" w:default="1" w:styleId="Fuentedeprrafopredeter">
     <w:name w:val="Default Paragraph Font"/>
     <w:uiPriority w:val="1"/>
-    <w:semiHidden/>
     <w:unhideWhenUsed/>
   </w:style>
   <w:style w:type="table" w:default="1" w:styleId="Tablanormal">
